--- a/docs/01 - Actas de reunion/Acta de Reunión 09-23.docx
+++ b/docs/01 - Actas de reunion/Acta de Reunión 09-23.docx
@@ -4,7 +4,7 @@
   <w:body>
     <w:p>
       <w:pPr>
-        <w:pStyle w:val="Ttulo1"/>
+        <w:pStyle w:val="Heading1"/>
         <w:jc w:val="right"/>
       </w:pPr>
       <w:r>
@@ -23,7 +23,15 @@
         <w:t>23</w:t>
       </w:r>
       <w:r>
-        <w:t xml:space="preserve"> de Septiembre, </w:t>
+        <w:t xml:space="preserve"> de </w:t>
+      </w:r>
+      <w:proofErr w:type="gramStart"/>
+      <w:r>
+        <w:t>Septiembre</w:t>
+      </w:r>
+      <w:proofErr w:type="gramEnd"/>
+      <w:r>
+        <w:t xml:space="preserve">, </w:t>
       </w:r>
       <w:r>
         <w:t>21</w:t>
@@ -32,21 +40,15 @@
         <w:t>.</w:t>
       </w:r>
       <w:r>
-        <w:rPr>
-          <w:u w:val="single"/>
-        </w:rPr>
         <w:t>4</w:t>
       </w:r>
       <w:r>
-        <w:rPr>
-          <w:u w:val="single"/>
-        </w:rPr>
         <w:t>5hs</w:t>
       </w:r>
     </w:p>
     <w:p>
       <w:pPr>
-        <w:pStyle w:val="Ttulo2"/>
+        <w:pStyle w:val="Heading2"/>
       </w:pPr>
       <w:r>
         <w:t>Asistentes</w:t>
@@ -54,7 +56,7 @@
     </w:p>
     <w:p>
       <w:pPr>
-        <w:pStyle w:val="Prrafodelista"/>
+        <w:pStyle w:val="ListParagraph"/>
         <w:numPr>
           <w:ilvl w:val="0"/>
           <w:numId w:val="1"/>
@@ -66,7 +68,7 @@
     </w:p>
     <w:p>
       <w:pPr>
-        <w:pStyle w:val="Prrafodelista"/>
+        <w:pStyle w:val="ListParagraph"/>
         <w:numPr>
           <w:ilvl w:val="0"/>
           <w:numId w:val="1"/>
@@ -78,7 +80,7 @@
     </w:p>
     <w:p>
       <w:pPr>
-        <w:pStyle w:val="Prrafodelista"/>
+        <w:pStyle w:val="ListParagraph"/>
         <w:numPr>
           <w:ilvl w:val="0"/>
           <w:numId w:val="1"/>
@@ -90,7 +92,7 @@
     </w:p>
     <w:p>
       <w:pPr>
-        <w:pStyle w:val="Prrafodelista"/>
+        <w:pStyle w:val="ListParagraph"/>
         <w:numPr>
           <w:ilvl w:val="0"/>
           <w:numId w:val="1"/>
@@ -102,7 +104,7 @@
     </w:p>
     <w:p>
       <w:pPr>
-        <w:pStyle w:val="Prrafodelista"/>
+        <w:pStyle w:val="ListParagraph"/>
         <w:numPr>
           <w:ilvl w:val="0"/>
           <w:numId w:val="1"/>
@@ -119,7 +121,7 @@
     </w:p>
     <w:p>
       <w:pPr>
-        <w:pStyle w:val="Prrafodelista"/>
+        <w:pStyle w:val="ListParagraph"/>
         <w:numPr>
           <w:ilvl w:val="0"/>
           <w:numId w:val="1"/>
@@ -131,7 +133,7 @@
     </w:p>
     <w:p>
       <w:pPr>
-        <w:pStyle w:val="Prrafodelista"/>
+        <w:pStyle w:val="ListParagraph"/>
         <w:numPr>
           <w:ilvl w:val="0"/>
           <w:numId w:val="1"/>
@@ -148,7 +150,7 @@
     </w:p>
     <w:p>
       <w:pPr>
-        <w:pStyle w:val="Prrafodelista"/>
+        <w:pStyle w:val="ListParagraph"/>
         <w:numPr>
           <w:ilvl w:val="0"/>
           <w:numId w:val="1"/>
@@ -165,7 +167,7 @@
     </w:p>
     <w:p>
       <w:pPr>
-        <w:pStyle w:val="Ttulo1"/>
+        <w:pStyle w:val="Heading1"/>
         <w:jc w:val="right"/>
       </w:pPr>
       <w:r>
@@ -175,7 +177,7 @@
     <w:p/>
     <w:p>
       <w:pPr>
-        <w:pStyle w:val="Prrafodelista"/>
+        <w:pStyle w:val="ListParagraph"/>
         <w:numPr>
           <w:ilvl w:val="0"/>
           <w:numId w:val="2"/>
@@ -192,7 +194,7 @@
     </w:p>
     <w:p>
       <w:pPr>
-        <w:pStyle w:val="Prrafodelista"/>
+        <w:pStyle w:val="ListParagraph"/>
         <w:numPr>
           <w:ilvl w:val="0"/>
           <w:numId w:val="2"/>
@@ -207,7 +209,7 @@
     </w:p>
     <w:p>
       <w:pPr>
-        <w:pStyle w:val="Prrafodelista"/>
+        <w:pStyle w:val="ListParagraph"/>
         <w:numPr>
           <w:ilvl w:val="0"/>
           <w:numId w:val="2"/>
@@ -217,12 +219,7 @@
         <w:t xml:space="preserve">Presentación de Diseño </w:t>
       </w:r>
       <w:r>
-        <w:t>Técni</w:t>
-      </w:r>
-      <w:bookmarkStart w:id="1" w:name="_GoBack"/>
-      <w:bookmarkEnd w:id="1"/>
-      <w:r>
-        <w:t>co</w:t>
+        <w:t>Técnico</w:t>
       </w:r>
       <w:r>
         <w:t>.</w:t>
@@ -230,7 +227,7 @@
     </w:p>
     <w:p>
       <w:pPr>
-        <w:pStyle w:val="Prrafodelista"/>
+        <w:pStyle w:val="ListParagraph"/>
         <w:numPr>
           <w:ilvl w:val="0"/>
           <w:numId w:val="2"/>
@@ -242,14 +239,11 @@
     </w:p>
     <w:p>
       <w:pPr>
-        <w:pStyle w:val="Ttulo1"/>
+        <w:pStyle w:val="Heading1"/>
         <w:jc w:val="right"/>
       </w:pPr>
       <w:r>
-        <w:t>N</w:t>
-      </w:r>
-      <w:r>
-        <w:t>otas Adicionales</w:t>
+        <w:t>Notas Adicionales</w:t>
       </w:r>
     </w:p>
     <w:p/>
@@ -261,7 +255,7 @@
     </w:p>
     <w:p>
       <w:pPr>
-        <w:pStyle w:val="Ttulo1"/>
+        <w:pStyle w:val="Heading1"/>
         <w:jc w:val="right"/>
       </w:pPr>
       <w:r>
@@ -286,6 +280,74 @@
       </w:pPr>
       <w:r>
         <w:tab/>
+      </w:r>
+      <w:r>
+        <w:t>Cambiar la palabra resultados</w:t>
+      </w:r>
+    </w:p>
+    <w:p>
+      <w:pPr>
+        <w:tabs>
+          <w:tab w:val="left" w:pos="708"/>
+          <w:tab w:val="left" w:pos="1416"/>
+          <w:tab w:val="left" w:pos="2124"/>
+          <w:tab w:val="left" w:pos="2832"/>
+          <w:tab w:val="left" w:pos="3540"/>
+          <w:tab w:val="center" w:pos="4181"/>
+        </w:tabs>
+      </w:pPr>
+      <w:r>
+        <w:tab/>
+        <w:t>Rehacer el doc</w:t>
+      </w:r>
+      <w:r>
+        <w:t>umento</w:t>
+      </w:r>
+      <w:r>
+        <w:t xml:space="preserve"> funcional</w:t>
+      </w:r>
+      <w:r>
+        <w:t>, sacar hu5, cambiar hu1 para que usuario y profesional sean lo mismo, sacar</w:t>
+      </w:r>
+      <w:bookmarkStart w:id="1" w:name="_GoBack"/>
+      <w:bookmarkEnd w:id="1"/>
+      <w:r>
+        <w:t xml:space="preserve"> pantallas y agregar las pantallas en la descripción de las historias de usuario</w:t>
+      </w:r>
+      <w:r>
+        <w:t>.</w:t>
+      </w:r>
+    </w:p>
+    <w:p>
+      <w:pPr>
+        <w:tabs>
+          <w:tab w:val="left" w:pos="708"/>
+          <w:tab w:val="left" w:pos="1416"/>
+          <w:tab w:val="left" w:pos="2124"/>
+          <w:tab w:val="left" w:pos="2832"/>
+          <w:tab w:val="left" w:pos="3540"/>
+          <w:tab w:val="center" w:pos="4181"/>
+        </w:tabs>
+      </w:pPr>
+      <w:r>
+        <w:tab/>
+        <w:t>Documento técnico, agregar el servicio para pagos</w:t>
+      </w:r>
+    </w:p>
+    <w:p>
+      <w:pPr>
+        <w:tabs>
+          <w:tab w:val="left" w:pos="708"/>
+          <w:tab w:val="left" w:pos="1416"/>
+          <w:tab w:val="left" w:pos="2124"/>
+          <w:tab w:val="left" w:pos="2832"/>
+          <w:tab w:val="left" w:pos="3540"/>
+          <w:tab w:val="center" w:pos="4181"/>
+        </w:tabs>
+      </w:pPr>
+      <w:r>
+        <w:tab/>
+        <w:t>Diagrama de clases, terminar.</w:t>
       </w:r>
     </w:p>
     <w:sectPr>
@@ -354,7 +416,7 @@
 <w:hdr xmlns:wpc="http://schemas.microsoft.com/office/word/2010/wordprocessingCanvas" xmlns:cx="http://schemas.microsoft.com/office/drawing/2014/chartex" xmlns:cx1="http://schemas.microsoft.com/office/drawing/2015/9/8/chartex" xmlns:cx2="http://schemas.microsoft.com/office/drawing/2015/10/21/chartex" xmlns:cx3="http://schemas.microsoft.com/office/drawing/2016/5/9/chartex" xmlns:cx4="http://schemas.microsoft.com/office/drawing/2016/5/10/chartex" xmlns:cx5="http://schemas.microsoft.com/office/drawing/2016/5/11/chartex" xmlns:cx6="http://schemas.microsoft.com/office/drawing/2016/5/12/chartex" xmlns:cx7="http://schemas.microsoft.com/office/drawing/2016/5/13/chartex" xmlns:cx8="http://schemas.microsoft.com/office/drawing/2016/5/14/chartex" xmlns:mc="http://schemas.openxmlformats.org/markup-compatibility/2006" xmlns:aink="http://schemas.microsoft.com/office/drawing/2016/ink" xmlns:am3d="http://schemas.microsoft.com/office/drawing/2017/model3d" xmlns:o="urn:schemas-microsoft-com:office:office" xmlns:r="http://schemas.openxmlformats.org/officeDocument/2006/relationships" xmlns:m="http://schemas.openxmlformats.org/officeDocument/2006/math" xmlns:v="urn:schemas-microsoft-com:vml" xmlns:wp14="http://schemas.microsoft.com/office/word/2010/wordprocessingDrawing" xmlns:wp="http://schemas.openxmlformats.org/drawingml/2006/wordprocessingDrawing" xmlns:w10="urn:schemas-microsoft-com:office:word" xmlns:w="http://schemas.openxmlformats.org/wordprocessingml/2006/main" xmlns:w14="http://schemas.microsoft.com/office/word/2010/wordml" xmlns:w15="http://schemas.microsoft.com/office/word/2012/wordml" xmlns:w16cid="http://schemas.microsoft.com/office/word/2016/wordml/cid" xmlns:w16se="http://schemas.microsoft.com/office/word/2015/wordml/symex" xmlns:wpg="http://schemas.microsoft.com/office/word/2010/wordprocessingGroup" xmlns:wpi="http://schemas.microsoft.com/office/word/2010/wordprocessingInk" xmlns:wne="http://schemas.microsoft.com/office/word/2006/wordml" xmlns:wps="http://schemas.microsoft.com/office/word/2010/wordprocessingShape" mc:Ignorable="w14 w15 w16se w16cid wp14">
   <w:p>
     <w:pPr>
-      <w:pStyle w:val="Encabezado"/>
+      <w:pStyle w:val="Header"/>
     </w:pPr>
     <w:r>
       <w:rPr>
@@ -409,7 +471,7 @@
   </w:p>
   <w:p>
     <w:pPr>
-      <w:pStyle w:val="Encabezado"/>
+      <w:pStyle w:val="Header"/>
     </w:pPr>
   </w:p>
 </w:hdr>
@@ -764,7 +826,7 @@
     </w:rPrDefault>
     <w:pPrDefault/>
   </w:docDefaults>
-  <w:latentStyles w:defLockedState="0" w:defUIPriority="99" w:defSemiHidden="0" w:defUnhideWhenUsed="0" w:defQFormat="0" w:count="377">
+  <w:latentStyles w:defLockedState="0" w:defUIPriority="99" w:defSemiHidden="0" w:defUnhideWhenUsed="0" w:defQFormat="0" w:count="375">
     <w:lsdException w:name="Normal" w:uiPriority="0" w:qFormat="1"/>
     <w:lsdException w:name="heading 1" w:uiPriority="9" w:qFormat="1"/>
     <w:lsdException w:name="heading 2" w:semiHidden="1" w:uiPriority="9" w:unhideWhenUsed="1" w:qFormat="1"/>
@@ -1140,8 +1202,6 @@
     <w:lsdException w:name="Smart Hyperlink" w:semiHidden="1" w:unhideWhenUsed="1"/>
     <w:lsdException w:name="Hashtag" w:semiHidden="1" w:unhideWhenUsed="1"/>
     <w:lsdException w:name="Unresolved Mention" w:semiHidden="1" w:unhideWhenUsed="1"/>
-    <w:lsdException w:name="Smart Link" w:semiHidden="1" w:unhideWhenUsed="1"/>
-    <w:lsdException w:name="Smart Link Error" w:semiHidden="1" w:unhideWhenUsed="1"/>
   </w:latentStyles>
   <w:style w:type="paragraph" w:default="1" w:styleId="Normal">
     <w:name w:val="Normal"/>
@@ -1151,11 +1211,11 @@
       <w:spacing w:after="120" w:line="264" w:lineRule="auto"/>
     </w:pPr>
   </w:style>
-  <w:style w:type="paragraph" w:styleId="Ttulo1">
+  <w:style w:type="paragraph" w:styleId="Heading1">
     <w:name w:val="heading 1"/>
     <w:basedOn w:val="Normal"/>
     <w:next w:val="Normal"/>
-    <w:link w:val="Ttulo1Car"/>
+    <w:link w:val="Heading1Char"/>
     <w:uiPriority w:val="9"/>
     <w:qFormat/>
     <w:rsid w:val="00BF1363"/>
@@ -1175,11 +1235,11 @@
       <w:szCs w:val="36"/>
     </w:rPr>
   </w:style>
-  <w:style w:type="paragraph" w:styleId="Ttulo2">
+  <w:style w:type="paragraph" w:styleId="Heading2">
     <w:name w:val="heading 2"/>
     <w:basedOn w:val="Normal"/>
     <w:next w:val="Normal"/>
-    <w:link w:val="Ttulo2Car"/>
+    <w:link w:val="Heading2Char"/>
     <w:uiPriority w:val="9"/>
     <w:unhideWhenUsed/>
     <w:qFormat/>
@@ -1197,11 +1257,11 @@
       <w:szCs w:val="28"/>
     </w:rPr>
   </w:style>
-  <w:style w:type="paragraph" w:styleId="Ttulo3">
+  <w:style w:type="paragraph" w:styleId="Heading3">
     <w:name w:val="heading 3"/>
     <w:basedOn w:val="Normal"/>
     <w:next w:val="Normal"/>
-    <w:link w:val="Ttulo3Car"/>
+    <w:link w:val="Heading3Char"/>
     <w:uiPriority w:val="9"/>
     <w:unhideWhenUsed/>
     <w:qFormat/>
@@ -1219,11 +1279,11 @@
       <w:szCs w:val="26"/>
     </w:rPr>
   </w:style>
-  <w:style w:type="paragraph" w:styleId="Ttulo4">
+  <w:style w:type="paragraph" w:styleId="Heading4">
     <w:name w:val="heading 4"/>
     <w:basedOn w:val="Normal"/>
     <w:next w:val="Normal"/>
-    <w:link w:val="Ttulo4Car"/>
+    <w:link w:val="Heading4Char"/>
     <w:uiPriority w:val="9"/>
     <w:semiHidden/>
     <w:unhideWhenUsed/>
@@ -1241,11 +1301,11 @@
       <w:szCs w:val="24"/>
     </w:rPr>
   </w:style>
-  <w:style w:type="paragraph" w:styleId="Ttulo5">
+  <w:style w:type="paragraph" w:styleId="Heading5">
     <w:name w:val="heading 5"/>
     <w:basedOn w:val="Normal"/>
     <w:next w:val="Normal"/>
-    <w:link w:val="Ttulo5Car"/>
+    <w:link w:val="Heading5Char"/>
     <w:uiPriority w:val="9"/>
     <w:semiHidden/>
     <w:unhideWhenUsed/>
@@ -1265,11 +1325,11 @@
       <w:szCs w:val="22"/>
     </w:rPr>
   </w:style>
-  <w:style w:type="paragraph" w:styleId="Ttulo6">
+  <w:style w:type="paragraph" w:styleId="Heading6">
     <w:name w:val="heading 6"/>
     <w:basedOn w:val="Normal"/>
     <w:next w:val="Normal"/>
-    <w:link w:val="Ttulo6Car"/>
+    <w:link w:val="Heading6Char"/>
     <w:uiPriority w:val="9"/>
     <w:semiHidden/>
     <w:unhideWhenUsed/>
@@ -1286,11 +1346,11 @@
       <w:color w:val="595959" w:themeColor="text1" w:themeTint="A6"/>
     </w:rPr>
   </w:style>
-  <w:style w:type="paragraph" w:styleId="Ttulo7">
+  <w:style w:type="paragraph" w:styleId="Heading7">
     <w:name w:val="heading 7"/>
     <w:basedOn w:val="Normal"/>
     <w:next w:val="Normal"/>
-    <w:link w:val="Ttulo7Car"/>
+    <w:link w:val="Heading7Char"/>
     <w:uiPriority w:val="9"/>
     <w:semiHidden/>
     <w:unhideWhenUsed/>
@@ -1309,11 +1369,11 @@
       <w:color w:val="595959" w:themeColor="text1" w:themeTint="A6"/>
     </w:rPr>
   </w:style>
-  <w:style w:type="paragraph" w:styleId="Ttulo8">
+  <w:style w:type="paragraph" w:styleId="Heading8">
     <w:name w:val="heading 8"/>
     <w:basedOn w:val="Normal"/>
     <w:next w:val="Normal"/>
-    <w:link w:val="Ttulo8Car"/>
+    <w:link w:val="Heading8Char"/>
     <w:uiPriority w:val="9"/>
     <w:semiHidden/>
     <w:unhideWhenUsed/>
@@ -1331,11 +1391,11 @@
       <w:color w:val="595959" w:themeColor="text1" w:themeTint="A6"/>
     </w:rPr>
   </w:style>
-  <w:style w:type="paragraph" w:styleId="Ttulo9">
+  <w:style w:type="paragraph" w:styleId="Heading9">
     <w:name w:val="heading 9"/>
     <w:basedOn w:val="Normal"/>
     <w:next w:val="Normal"/>
-    <w:link w:val="Ttulo9Car"/>
+    <w:link w:val="Heading9Char"/>
     <w:uiPriority w:val="9"/>
     <w:semiHidden/>
     <w:unhideWhenUsed/>
@@ -1355,13 +1415,13 @@
       <w:color w:val="595959" w:themeColor="text1" w:themeTint="A6"/>
     </w:rPr>
   </w:style>
-  <w:style w:type="character" w:default="1" w:styleId="Fuentedeprrafopredeter">
+  <w:style w:type="character" w:default="1" w:styleId="DefaultParagraphFont">
     <w:name w:val="Default Paragraph Font"/>
     <w:uiPriority w:val="1"/>
     <w:semiHidden/>
     <w:unhideWhenUsed/>
   </w:style>
-  <w:style w:type="table" w:default="1" w:styleId="Tablanormal">
+  <w:style w:type="table" w:default="1" w:styleId="TableNormal">
     <w:name w:val="Normal Table"/>
     <w:uiPriority w:val="99"/>
     <w:semiHidden/>
@@ -1376,32 +1436,32 @@
       </w:tblCellMar>
     </w:tblPr>
   </w:style>
-  <w:style w:type="numbering" w:default="1" w:styleId="Sinlista">
+  <w:style w:type="numbering" w:default="1" w:styleId="NoList">
     <w:name w:val="No List"/>
     <w:uiPriority w:val="99"/>
     <w:semiHidden/>
     <w:unhideWhenUsed/>
   </w:style>
-  <w:style w:type="character" w:customStyle="1" w:styleId="EncabezadoCar">
-    <w:name w:val="Encabezado Car"/>
-    <w:basedOn w:val="Fuentedeprrafopredeter"/>
-    <w:link w:val="Encabezado"/>
+  <w:style w:type="character" w:customStyle="1" w:styleId="HeaderChar">
+    <w:name w:val="Header Char"/>
+    <w:basedOn w:val="DefaultParagraphFont"/>
+    <w:link w:val="Header"/>
     <w:uiPriority w:val="99"/>
     <w:qFormat/>
     <w:rsid w:val="00BF1363"/>
   </w:style>
-  <w:style w:type="character" w:customStyle="1" w:styleId="PiedepginaCar">
-    <w:name w:val="Pie de página Car"/>
-    <w:basedOn w:val="Fuentedeprrafopredeter"/>
-    <w:link w:val="Piedepgina"/>
+  <w:style w:type="character" w:customStyle="1" w:styleId="FooterChar">
+    <w:name w:val="Footer Char"/>
+    <w:basedOn w:val="DefaultParagraphFont"/>
+    <w:link w:val="Footer"/>
     <w:uiPriority w:val="99"/>
     <w:qFormat/>
     <w:rsid w:val="00BF1363"/>
   </w:style>
-  <w:style w:type="character" w:customStyle="1" w:styleId="Ttulo1Car">
-    <w:name w:val="Título 1 Car"/>
-    <w:basedOn w:val="Fuentedeprrafopredeter"/>
-    <w:link w:val="Ttulo1"/>
+  <w:style w:type="character" w:customStyle="1" w:styleId="Heading1Char">
+    <w:name w:val="Heading 1 Char"/>
+    <w:basedOn w:val="DefaultParagraphFont"/>
+    <w:link w:val="Heading1"/>
     <w:uiPriority w:val="9"/>
     <w:qFormat/>
     <w:rsid w:val="00BF1363"/>
@@ -1412,10 +1472,10 @@
       <w:szCs w:val="36"/>
     </w:rPr>
   </w:style>
-  <w:style w:type="character" w:customStyle="1" w:styleId="Ttulo2Car">
-    <w:name w:val="Título 2 Car"/>
-    <w:basedOn w:val="Fuentedeprrafopredeter"/>
-    <w:link w:val="Ttulo2"/>
+  <w:style w:type="character" w:customStyle="1" w:styleId="Heading2Char">
+    <w:name w:val="Heading 2 Char"/>
+    <w:basedOn w:val="DefaultParagraphFont"/>
+    <w:link w:val="Heading2"/>
     <w:uiPriority w:val="9"/>
     <w:qFormat/>
     <w:rsid w:val="00BF1363"/>
@@ -1426,10 +1486,10 @@
       <w:szCs w:val="28"/>
     </w:rPr>
   </w:style>
-  <w:style w:type="character" w:customStyle="1" w:styleId="Ttulo3Car">
-    <w:name w:val="Título 3 Car"/>
-    <w:basedOn w:val="Fuentedeprrafopredeter"/>
-    <w:link w:val="Ttulo3"/>
+  <w:style w:type="character" w:customStyle="1" w:styleId="Heading3Char">
+    <w:name w:val="Heading 3 Char"/>
+    <w:basedOn w:val="DefaultParagraphFont"/>
+    <w:link w:val="Heading3"/>
     <w:uiPriority w:val="9"/>
     <w:qFormat/>
     <w:rsid w:val="00BF1363"/>
@@ -1440,10 +1500,10 @@
       <w:szCs w:val="26"/>
     </w:rPr>
   </w:style>
-  <w:style w:type="character" w:customStyle="1" w:styleId="Ttulo4Car">
-    <w:name w:val="Título 4 Car"/>
-    <w:basedOn w:val="Fuentedeprrafopredeter"/>
-    <w:link w:val="Ttulo4"/>
+  <w:style w:type="character" w:customStyle="1" w:styleId="Heading4Char">
+    <w:name w:val="Heading 4 Char"/>
+    <w:basedOn w:val="DefaultParagraphFont"/>
+    <w:link w:val="Heading4"/>
     <w:uiPriority w:val="9"/>
     <w:semiHidden/>
     <w:qFormat/>
@@ -1454,10 +1514,10 @@
       <w:szCs w:val="24"/>
     </w:rPr>
   </w:style>
-  <w:style w:type="character" w:customStyle="1" w:styleId="Ttulo5Car">
-    <w:name w:val="Título 5 Car"/>
-    <w:basedOn w:val="Fuentedeprrafopredeter"/>
-    <w:link w:val="Ttulo5"/>
+  <w:style w:type="character" w:customStyle="1" w:styleId="Heading5Char">
+    <w:name w:val="Heading 5 Char"/>
+    <w:basedOn w:val="DefaultParagraphFont"/>
+    <w:link w:val="Heading5"/>
     <w:uiPriority w:val="9"/>
     <w:semiHidden/>
     <w:qFormat/>
@@ -1470,10 +1530,10 @@
       <w:szCs w:val="22"/>
     </w:rPr>
   </w:style>
-  <w:style w:type="character" w:customStyle="1" w:styleId="Ttulo6Car">
-    <w:name w:val="Título 6 Car"/>
-    <w:basedOn w:val="Fuentedeprrafopredeter"/>
-    <w:link w:val="Ttulo6"/>
+  <w:style w:type="character" w:customStyle="1" w:styleId="Heading6Char">
+    <w:name w:val="Heading 6 Char"/>
+    <w:basedOn w:val="DefaultParagraphFont"/>
+    <w:link w:val="Heading6"/>
     <w:uiPriority w:val="9"/>
     <w:semiHidden/>
     <w:qFormat/>
@@ -1483,10 +1543,10 @@
       <w:color w:val="595959" w:themeColor="text1" w:themeTint="A6"/>
     </w:rPr>
   </w:style>
-  <w:style w:type="character" w:customStyle="1" w:styleId="Ttulo7Car">
-    <w:name w:val="Título 7 Car"/>
-    <w:basedOn w:val="Fuentedeprrafopredeter"/>
-    <w:link w:val="Ttulo7"/>
+  <w:style w:type="character" w:customStyle="1" w:styleId="Heading7Char">
+    <w:name w:val="Heading 7 Char"/>
+    <w:basedOn w:val="DefaultParagraphFont"/>
+    <w:link w:val="Heading7"/>
     <w:uiPriority w:val="9"/>
     <w:semiHidden/>
     <w:qFormat/>
@@ -1498,10 +1558,10 @@
       <w:color w:val="595959" w:themeColor="text1" w:themeTint="A6"/>
     </w:rPr>
   </w:style>
-  <w:style w:type="character" w:customStyle="1" w:styleId="Ttulo8Car">
-    <w:name w:val="Título 8 Car"/>
-    <w:basedOn w:val="Fuentedeprrafopredeter"/>
-    <w:link w:val="Ttulo8"/>
+  <w:style w:type="character" w:customStyle="1" w:styleId="Heading8Char">
+    <w:name w:val="Heading 8 Char"/>
+    <w:basedOn w:val="DefaultParagraphFont"/>
+    <w:link w:val="Heading8"/>
     <w:uiPriority w:val="9"/>
     <w:semiHidden/>
     <w:qFormat/>
@@ -1512,10 +1572,10 @@
       <w:color w:val="595959" w:themeColor="text1" w:themeTint="A6"/>
     </w:rPr>
   </w:style>
-  <w:style w:type="character" w:customStyle="1" w:styleId="Ttulo9Car">
-    <w:name w:val="Título 9 Car"/>
-    <w:basedOn w:val="Fuentedeprrafopredeter"/>
-    <w:link w:val="Ttulo9"/>
+  <w:style w:type="character" w:customStyle="1" w:styleId="Heading9Char">
+    <w:name w:val="Heading 9 Char"/>
+    <w:basedOn w:val="DefaultParagraphFont"/>
+    <w:link w:val="Heading9"/>
     <w:uiPriority w:val="9"/>
     <w:semiHidden/>
     <w:qFormat/>
@@ -1528,10 +1588,10 @@
       <w:color w:val="595959" w:themeColor="text1" w:themeTint="A6"/>
     </w:rPr>
   </w:style>
-  <w:style w:type="character" w:customStyle="1" w:styleId="TtuloCar">
-    <w:name w:val="Título Car"/>
-    <w:basedOn w:val="Fuentedeprrafopredeter"/>
-    <w:link w:val="Ttulo"/>
+  <w:style w:type="character" w:customStyle="1" w:styleId="TitleChar">
+    <w:name w:val="Title Char"/>
+    <w:basedOn w:val="DefaultParagraphFont"/>
+    <w:link w:val="Title"/>
     <w:uiPriority w:val="10"/>
     <w:qFormat/>
     <w:rsid w:val="00BF1363"/>
@@ -1543,10 +1603,10 @@
       <w:szCs w:val="80"/>
     </w:rPr>
   </w:style>
-  <w:style w:type="character" w:customStyle="1" w:styleId="SubttuloCar">
-    <w:name w:val="Subtítulo Car"/>
-    <w:basedOn w:val="Fuentedeprrafopredeter"/>
-    <w:link w:val="Subttulo"/>
+  <w:style w:type="character" w:customStyle="1" w:styleId="SubtitleChar">
+    <w:name w:val="Subtitle Char"/>
+    <w:basedOn w:val="DefaultParagraphFont"/>
+    <w:link w:val="Subtitle"/>
     <w:uiPriority w:val="11"/>
     <w:qFormat/>
     <w:rsid w:val="00BF1363"/>
@@ -1557,9 +1617,9 @@
       <w:szCs w:val="30"/>
     </w:rPr>
   </w:style>
-  <w:style w:type="character" w:styleId="Textoennegrita">
+  <w:style w:type="character" w:styleId="Strong">
     <w:name w:val="Strong"/>
-    <w:basedOn w:val="Fuentedeprrafopredeter"/>
+    <w:basedOn w:val="DefaultParagraphFont"/>
     <w:uiPriority w:val="22"/>
     <w:qFormat/>
     <w:rsid w:val="00BF1363"/>
@@ -1568,9 +1628,9 @@
       <w:bCs/>
     </w:rPr>
   </w:style>
-  <w:style w:type="character" w:styleId="nfasis">
+  <w:style w:type="character" w:styleId="Emphasis">
     <w:name w:val="Emphasis"/>
-    <w:basedOn w:val="Fuentedeprrafopredeter"/>
+    <w:basedOn w:val="DefaultParagraphFont"/>
     <w:uiPriority w:val="20"/>
     <w:qFormat/>
     <w:rsid w:val="00BF1363"/>
@@ -1579,10 +1639,10 @@
       <w:iCs/>
     </w:rPr>
   </w:style>
-  <w:style w:type="character" w:customStyle="1" w:styleId="CitaCar">
-    <w:name w:val="Cita Car"/>
-    <w:basedOn w:val="Fuentedeprrafopredeter"/>
-    <w:link w:val="Cita"/>
+  <w:style w:type="character" w:customStyle="1" w:styleId="QuoteChar">
+    <w:name w:val="Quote Char"/>
+    <w:basedOn w:val="DefaultParagraphFont"/>
+    <w:link w:val="Quote"/>
     <w:uiPriority w:val="29"/>
     <w:qFormat/>
     <w:rsid w:val="00BF1363"/>
@@ -1591,10 +1651,10 @@
       <w:iCs/>
     </w:rPr>
   </w:style>
-  <w:style w:type="character" w:customStyle="1" w:styleId="CitadestacadaCar">
-    <w:name w:val="Cita destacada Car"/>
-    <w:basedOn w:val="Fuentedeprrafopredeter"/>
-    <w:link w:val="Citadestacada"/>
+  <w:style w:type="character" w:customStyle="1" w:styleId="IntenseQuoteChar">
+    <w:name w:val="Intense Quote Char"/>
+    <w:basedOn w:val="DefaultParagraphFont"/>
+    <w:link w:val="IntenseQuote"/>
     <w:uiPriority w:val="30"/>
     <w:qFormat/>
     <w:rsid w:val="00BF1363"/>
@@ -1605,9 +1665,9 @@
       <w:szCs w:val="28"/>
     </w:rPr>
   </w:style>
-  <w:style w:type="character" w:styleId="nfasissutil">
+  <w:style w:type="character" w:styleId="SubtleEmphasis">
     <w:name w:val="Subtle Emphasis"/>
-    <w:basedOn w:val="Fuentedeprrafopredeter"/>
+    <w:basedOn w:val="DefaultParagraphFont"/>
     <w:uiPriority w:val="19"/>
     <w:qFormat/>
     <w:rsid w:val="00BF1363"/>
@@ -1617,9 +1677,9 @@
       <w:color w:val="595959" w:themeColor="text1" w:themeTint="A6"/>
     </w:rPr>
   </w:style>
-  <w:style w:type="character" w:styleId="nfasisintenso">
+  <w:style w:type="character" w:styleId="IntenseEmphasis">
     <w:name w:val="Intense Emphasis"/>
-    <w:basedOn w:val="Fuentedeprrafopredeter"/>
+    <w:basedOn w:val="DefaultParagraphFont"/>
     <w:uiPriority w:val="21"/>
     <w:qFormat/>
     <w:rsid w:val="00BF1363"/>
@@ -1630,9 +1690,9 @@
       <w:iCs/>
     </w:rPr>
   </w:style>
-  <w:style w:type="character" w:styleId="Referenciasutil">
+  <w:style w:type="character" w:styleId="SubtleReference">
     <w:name w:val="Subtle Reference"/>
-    <w:basedOn w:val="Fuentedeprrafopredeter"/>
+    <w:basedOn w:val="DefaultParagraphFont"/>
     <w:uiPriority w:val="31"/>
     <w:qFormat/>
     <w:rsid w:val="00BF1363"/>
@@ -1641,9 +1701,9 @@
       <w:color w:val="404040" w:themeColor="text1" w:themeTint="BF"/>
     </w:rPr>
   </w:style>
-  <w:style w:type="character" w:styleId="Referenciaintensa">
+  <w:style w:type="character" w:styleId="IntenseReference">
     <w:name w:val="Intense Reference"/>
-    <w:basedOn w:val="Fuentedeprrafopredeter"/>
+    <w:basedOn w:val="DefaultParagraphFont"/>
     <w:uiPriority w:val="32"/>
     <w:qFormat/>
     <w:rsid w:val="00BF1363"/>
@@ -1654,9 +1714,9 @@
       <w:u w:val="single"/>
     </w:rPr>
   </w:style>
-  <w:style w:type="character" w:styleId="Ttulodellibro">
+  <w:style w:type="character" w:styleId="BookTitle">
     <w:name w:val="Book Title"/>
-    <w:basedOn w:val="Fuentedeprrafopredeter"/>
+    <w:basedOn w:val="DefaultParagraphFont"/>
     <w:uiPriority w:val="33"/>
     <w:qFormat/>
     <w:rsid w:val="00BF1363"/>
@@ -1697,7 +1757,7 @@
   <w:style w:type="paragraph" w:customStyle="1" w:styleId="Heading">
     <w:name w:val="Heading"/>
     <w:basedOn w:val="Normal"/>
-    <w:next w:val="Textoindependiente"/>
+    <w:next w:val="BodyText"/>
     <w:qFormat/>
     <w:pPr>
       <w:keepNext/>
@@ -1709,21 +1769,21 @@
       <w:szCs w:val="28"/>
     </w:rPr>
   </w:style>
-  <w:style w:type="paragraph" w:styleId="Textoindependiente">
+  <w:style w:type="paragraph" w:styleId="BodyText">
     <w:name w:val="Body Text"/>
     <w:basedOn w:val="Normal"/>
     <w:pPr>
       <w:spacing w:after="140" w:line="288" w:lineRule="auto"/>
     </w:pPr>
   </w:style>
-  <w:style w:type="paragraph" w:styleId="Lista">
+  <w:style w:type="paragraph" w:styleId="List">
     <w:name w:val="List"/>
-    <w:basedOn w:val="Textoindependiente"/>
+    <w:basedOn w:val="BodyText"/>
     <w:rPr>
       <w:rFonts w:cs="Lohit Devanagari"/>
     </w:rPr>
   </w:style>
-  <w:style w:type="paragraph" w:styleId="Descripcin">
+  <w:style w:type="paragraph" w:styleId="Caption">
     <w:name w:val="caption"/>
     <w:basedOn w:val="Normal"/>
     <w:next w:val="Normal"/>
@@ -1754,10 +1814,10 @@
       <w:rFonts w:cs="Lohit Devanagari"/>
     </w:rPr>
   </w:style>
-  <w:style w:type="paragraph" w:styleId="Encabezado">
+  <w:style w:type="paragraph" w:styleId="Header">
     <w:name w:val="header"/>
     <w:basedOn w:val="Normal"/>
-    <w:link w:val="EncabezadoCar"/>
+    <w:link w:val="HeaderChar"/>
     <w:uiPriority w:val="99"/>
     <w:unhideWhenUsed/>
     <w:rsid w:val="00BF1363"/>
@@ -1769,10 +1829,10 @@
       <w:spacing w:after="0" w:line="240" w:lineRule="auto"/>
     </w:pPr>
   </w:style>
-  <w:style w:type="paragraph" w:styleId="Piedepgina">
+  <w:style w:type="paragraph" w:styleId="Footer">
     <w:name w:val="footer"/>
     <w:basedOn w:val="Normal"/>
-    <w:link w:val="PiedepginaCar"/>
+    <w:link w:val="FooterChar"/>
     <w:uiPriority w:val="99"/>
     <w:unhideWhenUsed/>
     <w:rsid w:val="00BF1363"/>
@@ -1784,11 +1844,11 @@
       <w:spacing w:after="0" w:line="240" w:lineRule="auto"/>
     </w:pPr>
   </w:style>
-  <w:style w:type="paragraph" w:styleId="Ttulo">
+  <w:style w:type="paragraph" w:styleId="Title">
     <w:name w:val="Title"/>
     <w:basedOn w:val="Normal"/>
     <w:next w:val="Normal"/>
-    <w:link w:val="TtuloCar"/>
+    <w:link w:val="TitleChar"/>
     <w:uiPriority w:val="10"/>
     <w:qFormat/>
     <w:rsid w:val="00BF1363"/>
@@ -1804,11 +1864,11 @@
       <w:szCs w:val="80"/>
     </w:rPr>
   </w:style>
-  <w:style w:type="paragraph" w:styleId="Subttulo">
+  <w:style w:type="paragraph" w:styleId="Subtitle">
     <w:name w:val="Subtitle"/>
     <w:basedOn w:val="Normal"/>
     <w:next w:val="Normal"/>
-    <w:link w:val="SubttuloCar"/>
+    <w:link w:val="SubtitleChar"/>
     <w:uiPriority w:val="11"/>
     <w:qFormat/>
     <w:rsid w:val="00BF1363"/>
@@ -1822,17 +1882,17 @@
       <w:szCs w:val="30"/>
     </w:rPr>
   </w:style>
-  <w:style w:type="paragraph" w:styleId="Sinespaciado">
+  <w:style w:type="paragraph" w:styleId="NoSpacing">
     <w:name w:val="No Spacing"/>
     <w:uiPriority w:val="1"/>
     <w:qFormat/>
     <w:rsid w:val="00BF1363"/>
   </w:style>
-  <w:style w:type="paragraph" w:styleId="Cita">
+  <w:style w:type="paragraph" w:styleId="Quote">
     <w:name w:val="Quote"/>
     <w:basedOn w:val="Normal"/>
     <w:next w:val="Normal"/>
-    <w:link w:val="CitaCar"/>
+    <w:link w:val="QuoteChar"/>
     <w:uiPriority w:val="29"/>
     <w:qFormat/>
     <w:rsid w:val="00BF1363"/>
@@ -1846,11 +1906,11 @@
       <w:iCs/>
     </w:rPr>
   </w:style>
-  <w:style w:type="paragraph" w:styleId="Citadestacada">
+  <w:style w:type="paragraph" w:styleId="IntenseQuote">
     <w:name w:val="Intense Quote"/>
     <w:basedOn w:val="Normal"/>
     <w:next w:val="Normal"/>
-    <w:link w:val="CitadestacadaCar"/>
+    <w:link w:val="IntenseQuoteChar"/>
     <w:uiPriority w:val="30"/>
     <w:qFormat/>
     <w:rsid w:val="00BF1363"/>
@@ -1866,9 +1926,9 @@
       <w:szCs w:val="28"/>
     </w:rPr>
   </w:style>
-  <w:style w:type="paragraph" w:styleId="TtuloTDC">
+  <w:style w:type="paragraph" w:styleId="TOCHeading">
     <w:name w:val="TOC Heading"/>
-    <w:basedOn w:val="Ttulo1"/>
+    <w:basedOn w:val="Heading1"/>
     <w:next w:val="Normal"/>
     <w:uiPriority w:val="39"/>
     <w:semiHidden/>
@@ -1876,7 +1936,7 @@
     <w:qFormat/>
     <w:rsid w:val="00BF1363"/>
   </w:style>
-  <w:style w:type="paragraph" w:styleId="Prrafodelista">
+  <w:style w:type="paragraph" w:styleId="ListParagraph">
     <w:name w:val="List Paragraph"/>
     <w:basedOn w:val="Normal"/>
     <w:uiPriority w:val="34"/>
